--- a/Final Project/Proposal/Final Project Proposal - Hector Santana Data 608.docx
+++ b/Final Project/Proposal/Final Project Proposal - Hector Santana Data 608.docx
@@ -38,6 +38,11 @@
       </w:hyperlink>
     </w:p>
     <w:p>
+      <w:pPr>
+        <w:rPr>
+          <w:rStyle w:val="Hyperlink"/>
+        </w:rPr>
+      </w:pPr>
       <w:hyperlink r:id="rId6" w:history="1">
         <w:r>
           <w:rPr>
@@ -48,6 +53,16 @@
       </w:hyperlink>
     </w:p>
     <w:p>
+      <w:hyperlink r:id="rId7" w:history="1">
+        <w:r>
+          <w:rPr>
+            <w:rStyle w:val="Hyperlink"/>
+          </w:rPr>
+          <w:t>https://data.chain.link/</w:t>
+        </w:r>
+      </w:hyperlink>
+    </w:p>
+    <w:p>
       <w:pPr>
         <w:rPr>
           <w:b/>
@@ -66,51 +81,12 @@
     </w:p>
     <w:p>
       <w:r>
-        <w:t>For my final project I want to do a deep dive into cryptocurrency markets to identify if they operate efficiently like traditional market</w:t>
-      </w:r>
-      <w:r>
-        <w:t>s</w:t>
-      </w:r>
-      <w:r>
-        <w:t xml:space="preserve"> or if they are inefficient.</w:t>
-      </w:r>
-    </w:p>
-    <w:p>
-      <w:r>
-        <w:t xml:space="preserve">I want to identify this </w:t>
-      </w:r>
-      <w:r>
-        <w:t>to</w:t>
-      </w:r>
-      <w:r>
-        <w:t xml:space="preserve"> </w:t>
-      </w:r>
-      <w:r>
-        <w:t>elucidate</w:t>
-      </w:r>
-      <w:r>
-        <w:t xml:space="preserve"> how the economic structure would have to differ </w:t>
-      </w:r>
-      <w:r>
-        <w:t xml:space="preserve">for </w:t>
-      </w:r>
-      <w:r>
-        <w:t xml:space="preserve">crypto markets </w:t>
-      </w:r>
-      <w:r>
-        <w:t xml:space="preserve">relative to traditional markets. I want </w:t>
-      </w:r>
-      <w:r>
-        <w:t xml:space="preserve">to </w:t>
-      </w:r>
-      <w:r>
-        <w:t xml:space="preserve">also </w:t>
-      </w:r>
-      <w:r>
-        <w:t>hypothesis if this is temporary or permanent</w:t>
-      </w:r>
-      <w:r>
-        <w:t xml:space="preserve"> and identify this through historical market data.</w:t>
+        <w:t>For my final project I want to do a deep dive into cryptocurrency markets to identify if they operate efficiently like traditional markets or if they are inefficient.</w:t>
+      </w:r>
+    </w:p>
+    <w:p>
+      <w:r>
+        <w:t>I want to identify this to elucidate how the economic structure would have to differ for crypto markets relative to traditional markets. I want to also hypothesis if this is temporary or permanent and identify this through historical market data.</w:t>
       </w:r>
     </w:p>
     <w:p>
@@ -788,6 +764,18 @@
       <w:shd w:val="clear" w:color="auto" w:fill="E1DFDD"/>
     </w:rPr>
   </w:style>
+  <w:style w:type="character" w:styleId="FollowedHyperlink">
+    <w:name w:val="FollowedHyperlink"/>
+    <w:basedOn w:val="DefaultParagraphFont"/>
+    <w:uiPriority w:val="99"/>
+    <w:semiHidden/>
+    <w:unhideWhenUsed/>
+    <w:rsid w:val="00805475"/>
+    <w:rPr>
+      <w:color w:val="800080" w:themeColor="followedHyperlink"/>
+      <w:u w:val="single"/>
+    </w:rPr>
+  </w:style>
 </w:styles>
 </file>
 
